--- a/data/grade5/Dyslexia/Level2.docx
+++ b/data/grade5/Dyslexia/Level2.docx
@@ -178,6 +178,12 @@
         <w:t>කරුණකි</w:t>
       </w:r>
       <w:proofErr w:type="spellEnd"/>
+      <w:r>
+        <w:rPr>
+          <w:rFonts w:ascii="Nirmala UI" w:hAnsi="Nirmala UI" w:cs="Nirmala UI"/>
+        </w:rPr>
+        <w:t>.</w:t>
+      </w:r>
     </w:p>
     <w:p/>
     <w:p>
@@ -315,6 +321,12 @@
         <w:t>හැකිය</w:t>
       </w:r>
       <w:proofErr w:type="spellEnd"/>
+      <w:r>
+        <w:rPr>
+          <w:rFonts w:ascii="Nirmala UI" w:hAnsi="Nirmala UI" w:cs="Nirmala UI"/>
+        </w:rPr>
+        <w:t>.</w:t>
+      </w:r>
     </w:p>
     <w:p/>
     <w:p>
@@ -452,6 +464,12 @@
         <w:t>රමවේදයකි</w:t>
       </w:r>
       <w:proofErr w:type="spellEnd"/>
+      <w:r>
+        <w:rPr>
+          <w:rFonts w:ascii="Nirmala UI" w:hAnsi="Nirmala UI" w:cs="Nirmala UI"/>
+        </w:rPr>
+        <w:t>.</w:t>
+      </w:r>
     </w:p>
     <w:p/>
     <w:p>
@@ -633,6 +651,12 @@
         <w:t>කරති</w:t>
       </w:r>
       <w:proofErr w:type="spellEnd"/>
+      <w:r>
+        <w:rPr>
+          <w:rFonts w:ascii="Nirmala UI" w:hAnsi="Nirmala UI" w:cs="Nirmala UI"/>
+        </w:rPr>
+        <w:t>.</w:t>
+      </w:r>
     </w:p>
     <w:p/>
     <w:p>
@@ -803,6 +827,12 @@
         <w:t>ලදී</w:t>
       </w:r>
       <w:proofErr w:type="spellEnd"/>
+      <w:r>
+        <w:rPr>
+          <w:rFonts w:ascii="Nirmala UI" w:hAnsi="Nirmala UI" w:cs="Nirmala UI"/>
+        </w:rPr>
+        <w:t>.</w:t>
+      </w:r>
     </w:p>
     <w:p/>
     <w:p>
@@ -984,6 +1014,12 @@
         <w:t>හැඳින්විණි</w:t>
       </w:r>
       <w:proofErr w:type="spellEnd"/>
+      <w:r>
+        <w:rPr>
+          <w:rFonts w:ascii="Nirmala UI" w:hAnsi="Nirmala UI" w:cs="Nirmala UI"/>
+        </w:rPr>
+        <w:t>.</w:t>
+      </w:r>
     </w:p>
     <w:p/>
     <w:p>
@@ -1152,6 +1188,12 @@
         <w:t>හැකිය</w:t>
       </w:r>
       <w:proofErr w:type="spellEnd"/>
+      <w:r>
+        <w:rPr>
+          <w:rFonts w:ascii="Nirmala UI" w:hAnsi="Nirmala UI" w:cs="Nirmala UI"/>
+        </w:rPr>
+        <w:t>.</w:t>
+      </w:r>
     </w:p>
     <w:p/>
     <w:p>
@@ -1322,6 +1364,12 @@
         <w:t>යයකි</w:t>
       </w:r>
       <w:proofErr w:type="spellEnd"/>
+      <w:r>
+        <w:rPr>
+          <w:rFonts w:ascii="Nirmala UI" w:hAnsi="Nirmala UI" w:cs="Nirmala UI"/>
+        </w:rPr>
+        <w:t>.</w:t>
+      </w:r>
     </w:p>
     <w:p/>
     <w:p>
@@ -1468,6 +1516,12 @@
         <w:t>වේ</w:t>
       </w:r>
       <w:proofErr w:type="spellEnd"/>
+      <w:r>
+        <w:rPr>
+          <w:rFonts w:ascii="Nirmala UI" w:hAnsi="Nirmala UI" w:cs="Nirmala UI"/>
+        </w:rPr>
+        <w:t>.</w:t>
+      </w:r>
     </w:p>
     <w:p/>
     <w:p>
@@ -1641,6 +1695,12 @@
         <w:t>පවතී</w:t>
       </w:r>
       <w:proofErr w:type="spellEnd"/>
+      <w:r>
+        <w:rPr>
+          <w:rFonts w:ascii="Nirmala UI" w:hAnsi="Nirmala UI" w:cs="Nirmala UI"/>
+        </w:rPr>
+        <w:t>.</w:t>
+      </w:r>
     </w:p>
     <w:p/>
     <w:p>
@@ -1789,6 +1849,12 @@
         <w:t>හැකිය</w:t>
       </w:r>
       <w:proofErr w:type="spellEnd"/>
+      <w:r>
+        <w:rPr>
+          <w:rFonts w:ascii="Nirmala UI" w:hAnsi="Nirmala UI" w:cs="Nirmala UI"/>
+        </w:rPr>
+        <w:t>.</w:t>
+      </w:r>
     </w:p>
     <w:p/>
     <w:p>
@@ -1948,6 +2014,12 @@
         <w:t>දැනේ</w:t>
       </w:r>
       <w:proofErr w:type="spellEnd"/>
+      <w:r>
+        <w:rPr>
+          <w:rFonts w:ascii="Nirmala UI" w:hAnsi="Nirmala UI" w:cs="Nirmala UI"/>
+        </w:rPr>
+        <w:t>.</w:t>
+      </w:r>
     </w:p>
     <w:p/>
     <w:p>
@@ -2123,6 +2195,12 @@
         <w:t>මෙහෙවරකි</w:t>
       </w:r>
       <w:proofErr w:type="spellEnd"/>
+      <w:r>
+        <w:rPr>
+          <w:rFonts w:ascii="Nirmala UI" w:hAnsi="Nirmala UI" w:cs="Nirmala UI"/>
+        </w:rPr>
+        <w:t>.</w:t>
+      </w:r>
     </w:p>
     <w:p>
       <w:pPr>
@@ -2310,6 +2388,12 @@
         <w:t>වේ</w:t>
       </w:r>
       <w:proofErr w:type="spellEnd"/>
+      <w:r>
+        <w:rPr>
+          <w:rFonts w:ascii="Nirmala UI" w:hAnsi="Nirmala UI" w:cs="Nirmala UI"/>
+        </w:rPr>
+        <w:t>.</w:t>
+      </w:r>
     </w:p>
     <w:p/>
     <w:p>
@@ -2449,6 +2533,12 @@
         <w:t>සැලකේ</w:t>
       </w:r>
       <w:proofErr w:type="spellEnd"/>
+      <w:r>
+        <w:rPr>
+          <w:rFonts w:ascii="Nirmala UI" w:hAnsi="Nirmala UI" w:cs="Nirmala UI"/>
+        </w:rPr>
+        <w:t>.</w:t>
+      </w:r>
     </w:p>
     <w:p>
       <w:pPr>
@@ -3447,6 +3537,7 @@
   <w:style w:type="character" w:default="1" w:styleId="DefaultParagraphFont">
     <w:name w:val="Default Paragraph Font"/>
     <w:uiPriority w:val="1"/>
+    <w:semiHidden/>
     <w:unhideWhenUsed/>
   </w:style>
   <w:style w:type="table" w:default="1" w:styleId="TableNormal">
